--- a/lab9 PuC PWM.docx
+++ b/lab9 PuC PWM.docx
@@ -279,55 +279,7 @@
           <w:b/>
           <w:bCs/>
         </w:rPr>
-        <w:t>Investigue y explique la señal que se debe mandar a un servomotor.</w:t>
-      </w:r>
-      <w:r>
-        <w:rPr>
-          <w:rFonts w:ascii="Times New Roman" w:hAnsi="Times New Roman" w:cs="Times New Roman"/>
-          <w:b/>
-          <w:bCs/>
-        </w:rPr>
-        <w:t xml:space="preserve"> </w:t>
-      </w:r>
-      <w:r>
-        <w:rPr>
-          <w:rFonts w:ascii="Times New Roman" w:hAnsi="Times New Roman" w:cs="Times New Roman"/>
-          <w:b/>
-          <w:bCs/>
-        </w:rPr>
-        <w:t>Inclu</w:t>
-      </w:r>
-      <w:r>
-        <w:rPr>
-          <w:rFonts w:ascii="Times New Roman" w:hAnsi="Times New Roman" w:cs="Times New Roman"/>
-          <w:b/>
-          <w:bCs/>
-        </w:rPr>
-        <w:t>ir</w:t>
-      </w:r>
-      <w:r>
-        <w:rPr>
-          <w:rFonts w:ascii="Times New Roman" w:hAnsi="Times New Roman" w:cs="Times New Roman"/>
-          <w:b/>
-          <w:bCs/>
-        </w:rPr>
-        <w:t xml:space="preserve"> una gráfica. ¿Cuál es la diferencia entre la</w:t>
-      </w:r>
-      <w:r>
-        <w:rPr>
-          <w:rFonts w:ascii="Times New Roman" w:hAnsi="Times New Roman" w:cs="Times New Roman"/>
-          <w:b/>
-          <w:bCs/>
-        </w:rPr>
-        <w:t xml:space="preserve"> </w:t>
-      </w:r>
-      <w:r>
-        <w:rPr>
-          <w:rFonts w:ascii="Times New Roman" w:hAnsi="Times New Roman" w:cs="Times New Roman"/>
-          <w:b/>
-          <w:bCs/>
-        </w:rPr>
-        <w:t>señal que estamos</w:t>
+        <w:t>Investigue y explique la señal que se debe mandar a un servomotor. Incluir una gráfica. ¿Cuál es la diferencia entre la señal que estamos</w:t>
       </w:r>
       <w:r>
         <w:rPr>
@@ -348,39 +300,140 @@
     </w:p>
     <w:p>
       <w:pPr>
+        <w:pStyle w:val="Prrafodelista"/>
         <w:jc w:val="both"/>
         <w:rPr>
           <w:rFonts w:ascii="Times New Roman" w:hAnsi="Times New Roman" w:cs="Times New Roman"/>
         </w:rPr>
       </w:pPr>
+      <w:r>
+        <w:rPr>
+          <w:rFonts w:ascii="Times New Roman" w:hAnsi="Times New Roman" w:cs="Times New Roman"/>
+          <w:b/>
+          <w:bCs/>
+        </w:rPr>
+        <w:t xml:space="preserve">R// </w:t>
+      </w:r>
+      <w:r>
+        <w:rPr>
+          <w:rFonts w:ascii="Times New Roman" w:hAnsi="Times New Roman" w:cs="Times New Roman"/>
+        </w:rPr>
+        <w:t>Para que un motor Servo pueda tener un funcionamiento óptimo, es necesario generar una oscilación cuadrada con un periodo de 20ms, donde dependiendo del ciclo de trabajo de esta será el movimiento del motor, pudiéndolo variar con un potenciómetro. Con anterioridad los pulsos eran dados con un timer555, sin embargo, por medio de microcontroladores resulta un método más precioso para el envío de señales a los motores. En la ilustración 1 se ve una representación gráfica de la oscilación y su efecto en el motor.</w:t>
+      </w:r>
     </w:p>
     <w:p>
       <w:pPr>
+        <w:pStyle w:val="Prrafodelista"/>
         <w:jc w:val="both"/>
         <w:rPr>
           <w:rFonts w:ascii="Times New Roman" w:hAnsi="Times New Roman" w:cs="Times New Roman"/>
         </w:rPr>
       </w:pPr>
-    </w:p>
-    <w:p>
-      <w:pPr>
-        <w:jc w:val="both"/>
-        <w:rPr>
-          <w:rFonts w:ascii="Times New Roman" w:hAnsi="Times New Roman" w:cs="Times New Roman"/>
-        </w:rPr>
-      </w:pPr>
       <w:r>
         <w:rPr>
           <w:rFonts w:ascii="Times New Roman" w:hAnsi="Times New Roman" w:cs="Times New Roman"/>
         </w:rPr>
         <w:drawing>
-          <wp:anchor distT="0" distB="0" distL="114300" distR="114300" simplePos="0" relativeHeight="251658240" behindDoc="1" locked="0" layoutInCell="1" allowOverlap="1" wp14:anchorId="00757C19" wp14:editId="7A250E29">
+          <wp:anchor distT="0" distB="0" distL="114300" distR="114300" simplePos="0" relativeHeight="251659264" behindDoc="1" locked="0" layoutInCell="1" allowOverlap="1" wp14:anchorId="1C323FA7" wp14:editId="27BCBF2C">
             <wp:simplePos x="0" y="0"/>
             <wp:positionH relativeFrom="margin">
               <wp:align>center</wp:align>
             </wp:positionH>
             <wp:positionV relativeFrom="paragraph">
-              <wp:posOffset>192331</wp:posOffset>
+              <wp:posOffset>171450</wp:posOffset>
+            </wp:positionV>
+            <wp:extent cx="2706287" cy="2574952"/>
+            <wp:effectExtent l="0" t="0" r="0" b="0"/>
+            <wp:wrapNone/>
+            <wp:docPr id="2" name="Imagen 2"/>
+            <wp:cNvGraphicFramePr>
+              <a:graphicFrameLocks xmlns:a="http://schemas.openxmlformats.org/drawingml/2006/main" noChangeAspect="1"/>
+            </wp:cNvGraphicFramePr>
+            <a:graphic xmlns:a="http://schemas.openxmlformats.org/drawingml/2006/main">
+              <a:graphicData uri="http://schemas.openxmlformats.org/drawingml/2006/picture">
+                <pic:pic xmlns:pic="http://schemas.openxmlformats.org/drawingml/2006/picture">
+                  <pic:nvPicPr>
+                    <pic:cNvPr id="1" name=""/>
+                    <pic:cNvPicPr/>
+                  </pic:nvPicPr>
+                  <pic:blipFill>
+                    <a:blip r:embed="rId7" cstate="print">
+                      <a:extLst>
+                        <a:ext uri="{28A0092B-C50C-407E-A947-70E740481C1C}">
+                          <a14:useLocalDpi xmlns:a14="http://schemas.microsoft.com/office/drawing/2010/main" val="0"/>
+                        </a:ext>
+                      </a:extLst>
+                    </a:blip>
+                    <a:stretch>
+                      <a:fillRect/>
+                    </a:stretch>
+                  </pic:blipFill>
+                  <pic:spPr>
+                    <a:xfrm>
+                      <a:off x="0" y="0"/>
+                      <a:ext cx="2706287" cy="2574952"/>
+                    </a:xfrm>
+                    <a:prstGeom prst="rect">
+                      <a:avLst/>
+                    </a:prstGeom>
+                  </pic:spPr>
+                </pic:pic>
+              </a:graphicData>
+            </a:graphic>
+            <wp14:sizeRelH relativeFrom="margin">
+              <wp14:pctWidth>0</wp14:pctWidth>
+            </wp14:sizeRelH>
+            <wp14:sizeRelV relativeFrom="margin">
+              <wp14:pctHeight>0</wp14:pctHeight>
+            </wp14:sizeRelV>
+          </wp:anchor>
+        </w:drawing>
+      </w:r>
+    </w:p>
+    <w:p>
+      <w:pPr>
+        <w:jc w:val="both"/>
+        <w:rPr>
+          <w:rFonts w:ascii="Times New Roman" w:hAnsi="Times New Roman" w:cs="Times New Roman"/>
+        </w:rPr>
+      </w:pPr>
+    </w:p>
+    <w:p>
+      <w:pPr>
+        <w:jc w:val="both"/>
+        <w:rPr>
+          <w:rFonts w:ascii="Times New Roman" w:hAnsi="Times New Roman" w:cs="Times New Roman"/>
+        </w:rPr>
+      </w:pPr>
+    </w:p>
+    <w:p>
+      <w:pPr>
+        <w:jc w:val="both"/>
+        <w:rPr>
+          <w:rFonts w:ascii="Times New Roman" w:hAnsi="Times New Roman" w:cs="Times New Roman"/>
+        </w:rPr>
+      </w:pPr>
+    </w:p>
+    <w:p>
+      <w:pPr>
+        <w:jc w:val="both"/>
+        <w:rPr>
+          <w:rFonts w:ascii="Times New Roman" w:hAnsi="Times New Roman" w:cs="Times New Roman"/>
+        </w:rPr>
+      </w:pPr>
+      <w:r>
+        <w:rPr>
+          <w:rFonts w:ascii="Times New Roman" w:hAnsi="Times New Roman" w:cs="Times New Roman"/>
+          <w:noProof/>
+        </w:rPr>
+        <w:drawing>
+          <wp:anchor distT="0" distB="0" distL="114300" distR="114300" simplePos="0" relativeHeight="251658240" behindDoc="1" locked="0" layoutInCell="1" allowOverlap="1" wp14:anchorId="00757C19" wp14:editId="3D3A7307">
+            <wp:simplePos x="0" y="0"/>
+            <wp:positionH relativeFrom="margin">
+              <wp:align>center</wp:align>
+            </wp:positionH>
+            <wp:positionV relativeFrom="paragraph">
+              <wp:posOffset>1821411</wp:posOffset>
             </wp:positionV>
             <wp:extent cx="4836459" cy="2795294"/>
             <wp:effectExtent l="0" t="0" r="2540" b="5080"/>
@@ -397,7 +450,7 @@
                     <pic:cNvPicPr/>
                   </pic:nvPicPr>
                   <pic:blipFill>
-                    <a:blip r:embed="rId7">
+                    <a:blip r:embed="rId8">
                       <a:extLst>
                         <a:ext uri="{28A0092B-C50C-407E-A947-70E740481C1C}">
                           <a14:useLocalDpi xmlns:a14="http://schemas.microsoft.com/office/drawing/2010/main" val="0"/>
@@ -430,16 +483,8 @@
         </w:drawing>
       </w:r>
     </w:p>
-    <w:p>
-      <w:pPr>
-        <w:jc w:val="both"/>
-        <w:rPr>
-          <w:rFonts w:ascii="Times New Roman" w:hAnsi="Times New Roman" w:cs="Times New Roman"/>
-        </w:rPr>
-      </w:pPr>
-    </w:p>
     <w:sectPr>
-      <w:headerReference w:type="first" r:id="rId8"/>
+      <w:headerReference w:type="first" r:id="rId9"/>
       <w:pgSz w:w="12240" w:h="15840"/>
       <w:pgMar w:top="720" w:right="720" w:bottom="720" w:left="720" w:header="708" w:footer="708" w:gutter="0"/>
       <w:cols w:space="708"/>
